--- a/Resumes/Full-Time/FullTime_Resume21_Sep.docx
+++ b/Resumes/Full-Time/FullTime_Resume21_Sep.docx
@@ -437,7 +437,10 @@
         </w:numPr>
       </w:pPr>
       <w:r>
-        <w:t>Attend meetings and cyber security skill development to learn and build problem solving skills in a real time situation</w:t>
+        <w:t>Participate in</w:t>
+      </w:r>
+      <w:r>
+        <w:t xml:space="preserve"> meetings and cyber security skill development to learn and build problem solving skills in a real time situation</w:t>
       </w:r>
     </w:p>
     <w:p>
@@ -3322,6 +3325,7 @@
     <w:rsid w:val="007A3745"/>
     <w:rsid w:val="00893F08"/>
     <w:rsid w:val="009636D5"/>
+    <w:rsid w:val="00965590"/>
     <w:rsid w:val="00C47BD2"/>
     <w:rsid w:val="00E63F68"/>
     <w:rsid w:val="00EC0C42"/>
